--- a/Build And Deploy Instrucation.docx
+++ b/Build And Deploy Instrucation.docx
@@ -111,10 +111,7 @@
         <w:pStyle w:val="ListParagraph"/>
       </w:pPr>
     </w:p>
-    <w:p>
-      <w:bookmarkStart w:id="0" w:name="_GoBack"/>
-      <w:bookmarkEnd w:id="0"/>
-    </w:p>
+    <w:p/>
     <w:p>
       <w:pPr>
         <w:pStyle w:val="Heading1"/>
@@ -234,6 +231,23 @@
     <w:p>
       <w:r>
         <w:t>All the above steps can be scripted out as steps in a build script.</w:t>
+      </w:r>
+    </w:p>
+    <w:p/>
+    <w:p>
+      <w:pPr>
+        <w:pStyle w:val="Heading1"/>
+      </w:pPr>
+      <w:bookmarkStart w:id="0" w:name="_GoBack"/>
+      <w:r>
+        <w:lastRenderedPageBreak/>
+        <w:t xml:space="preserve">Setting Up Database </w:t>
+      </w:r>
+    </w:p>
+    <w:bookmarkEnd w:id="0"/>
+    <w:p>
+      <w:r>
+        <w:t>Use EF migration to create or update database for the project</w:t>
       </w:r>
     </w:p>
     <w:sectPr>
